--- a/Fedor Ivachev.docx
+++ b/Fedor Ivachev.docx
@@ -51,7 +51,13 @@
       </w:r>
       <w:proofErr w:type="spellStart"/>
       <w:r>
-        <w:t>Intership</w:t>
+        <w:t>Inter</w:t>
+      </w:r>
+      <w:r>
+        <w:t>n</w:t>
+      </w:r>
+      <w:r>
+        <w:t>ship</w:t>
       </w:r>
       <w:proofErr w:type="spellEnd"/>
       <w:r>
@@ -273,7 +279,12 @@
       </w:r>
       <w:proofErr w:type="spellStart"/>
       <w:r>
-        <w:t>Intermediate</w:t>
+        <w:t>Intermedia</w:t>
+      </w:r>
+      <w:bookmarkStart w:id="0" w:name="_GoBack"/>
+      <w:bookmarkEnd w:id="0"/>
+      <w:r>
+        <w:t>te</w:t>
       </w:r>
       <w:proofErr w:type="spellEnd"/>
       <w:r>
@@ -851,7 +862,7 @@
       </w:r>
       <w:proofErr w:type="spellEnd"/>
       <w:r>
-        <w:t xml:space="preserve">.+ </w:t>
+        <w:t xml:space="preserve">+ </w:t>
       </w:r>
       <w:proofErr w:type="spellStart"/>
       <w:r>
@@ -978,12 +989,7 @@
       </w:r>
       <w:proofErr w:type="spellStart"/>
       <w:r>
-        <w:t>Hackat</w:t>
-      </w:r>
-      <w:bookmarkStart w:id="0" w:name="_GoBack"/>
-      <w:bookmarkEnd w:id="0"/>
-      <w:r>
-        <w:t>hon</w:t>
+        <w:t>Hackathon</w:t>
       </w:r>
       <w:proofErr w:type="spellEnd"/>
       <w:r>
@@ -1189,7 +1195,7 @@
         </mc:Choice>
         <mc:Fallback>
           <w:pict>
-            <v:shape w14:anchorId="634A40F7" id="Frame_x0020_1" o:spid="_x0000_s1026" style="position:absolute;margin-left:0;margin-top:0;width:394.8pt;height:567.4pt;z-index:-251651072;visibility:visible;mso-wrap-style:square;mso-width-percent:941;mso-height-percent:954;mso-wrap-distance-left:9pt;mso-wrap-distance-top:0;mso-wrap-distance-right:9pt;mso-wrap-distance-bottom:0;mso-position-horizontal:center;mso-position-horizontal-relative:page;mso-position-vertical:center;mso-position-vertical-relative:page;mso-width-percent:941;mso-height-percent:954;mso-width-relative:page;mso-height-relative:page;v-text-anchor:middle" coordsize="5013960,7205980" o:gfxdata="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" path="m0,0l5013960,,5013960,7205980,,7205980,,0xm130564,130564l130564,7075416,4883396,7075416,4883396,130564,130564,130564xe" fillcolor="#e3ab47" stroked="f" strokeweight="1pt">
+            <v:shape w14:anchorId="762FD8E2" id="Frame_x0020_1" o:spid="_x0000_s1026" style="position:absolute;margin-left:0;margin-top:0;width:394.8pt;height:567.4pt;z-index:-251651072;visibility:visible;mso-wrap-style:square;mso-width-percent:941;mso-height-percent:954;mso-wrap-distance-left:9pt;mso-wrap-distance-top:0;mso-wrap-distance-right:9pt;mso-wrap-distance-bottom:0;mso-position-horizontal:center;mso-position-horizontal-relative:page;mso-position-vertical:center;mso-position-vertical-relative:page;mso-width-percent:941;mso-height-percent:954;mso-width-relative:page;mso-height-relative:page;v-text-anchor:middle" coordsize="5013960,7205980" o:gfxdata="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" path="m0,0l5013960,,5013960,7205980,,7205980,,0xm130564,130564l130564,7075416,4883396,7075416,4883396,130564,130564,130564xe" fillcolor="#e3ab47" stroked="f" strokeweight="1pt">
               <v:stroke joinstyle="miter"/>
               <v:path arrowok="t" o:connecttype="custom" o:connectlocs="0,0;5013960,0;5013960,7205980;0,7205980;0,0;130564,130564;130564,7075416;4883396,7075416;4883396,130564;130564,130564" o:connectangles="0,0,0,0,0,0,0,0,0,0"/>
               <w10:wrap anchorx="page" anchory="page"/>
@@ -3504,7 +3510,7 @@
 </file>
 
 <file path=customXml/itemProps1.xml><?xml version="1.0" encoding="utf-8"?>
-<ds:datastoreItem xmlns:ds="http://schemas.openxmlformats.org/officeDocument/2006/customXml" ds:itemID="{8538357A-77EB-D249-9B1C-9AAC75AD921E}">
+<ds:datastoreItem xmlns:ds="http://schemas.openxmlformats.org/officeDocument/2006/customXml" ds:itemID="{471AF9E8-910E-2E4F-8B56-8A60AE8375A7}">
   <ds:schemaRefs>
     <ds:schemaRef ds:uri="http://schemas.openxmlformats.org/officeDocument/2006/bibliography"/>
   </ds:schemaRefs>
